--- a/DIseño Informe.docx
+++ b/DIseño Informe.docx
@@ -21,8 +21,6 @@
         </w:rPr>
         <w:t>La estructura de la página sigue un diseño modular y centrado en la usabilidad.</w:t>
       </w:r>
-      <w:bookmarkStart w:id="0" w:name="_GoBack"/>
-      <w:bookmarkEnd w:id="0"/>
     </w:p>
     <w:p>
       <w:pPr>
@@ -259,26 +257,85 @@
     </w:p>
     <w:p>
       <w:pPr>
-        <w:jc w:val="center"/>
-        <w:rPr>
-          <w:rFonts w:ascii="Berlin Sans FB" w:hAnsi="Berlin Sans FB"/>
-          <w:lang w:val="es-CO"/>
-        </w:rPr>
-      </w:pPr>
-      <w:r>
-        <w:rPr>
-          <w:rFonts w:ascii="Berlin Sans FB" w:hAnsi="Berlin Sans FB"/>
-          <w:lang w:val="es-CO"/>
-        </w:rPr>
-        <w:t>Morado (</w:t>
-      </w:r>
+        <w:rPr>
+          <w:rFonts w:ascii="Berlin Sans FB" w:hAnsi="Berlin Sans FB"/>
+          <w:lang w:val="es-CO"/>
+        </w:rPr>
+      </w:pPr>
+      <w:r>
+        <w:rPr>
+          <w:rFonts w:ascii="Segoe UI Symbol" w:hAnsi="Segoe UI Symbol" w:cs="Segoe UI Symbol"/>
+          <w:lang w:val="es-CO"/>
+        </w:rPr>
+        <w:t>🎨</w:t>
+      </w:r>
+      <w:r>
+        <w:rPr>
+          <w:rFonts w:ascii="Berlin Sans FB" w:hAnsi="Berlin Sans FB"/>
+          <w:lang w:val="es-CO"/>
+        </w:rPr>
+        <w:t xml:space="preserve"> Paleta de colores detectada</w:t>
+      </w:r>
+    </w:p>
+    <w:p>
+      <w:pPr>
+        <w:rPr>
+          <w:rFonts w:ascii="Berlin Sans FB" w:hAnsi="Berlin Sans FB"/>
+          <w:lang w:val="es-CO"/>
+        </w:rPr>
+      </w:pPr>
+      <w:r>
+        <w:rPr>
+          <w:rFonts w:ascii="Segoe UI Symbol" w:hAnsi="Segoe UI Symbol" w:cs="Segoe UI Symbol"/>
+          <w:lang w:val="es-CO"/>
+        </w:rPr>
+        <w:t>🔹</w:t>
+      </w:r>
+      <w:r>
+        <w:rPr>
+          <w:rFonts w:ascii="Berlin Sans FB" w:hAnsi="Berlin Sans FB"/>
+          <w:lang w:val="es-CO"/>
+        </w:rPr>
+        <w:t xml:space="preserve"> Colores principales</w:t>
+      </w:r>
+    </w:p>
+    <w:p>
+      <w:pPr>
+        <w:rPr>
+          <w:rFonts w:ascii="Berlin Sans FB" w:hAnsi="Berlin Sans FB"/>
+          <w:lang w:val="es-CO"/>
+        </w:rPr>
+      </w:pPr>
+    </w:p>
+    <w:p>
+      <w:pPr>
+        <w:rPr>
+          <w:rFonts w:ascii="Berlin Sans FB" w:hAnsi="Berlin Sans FB"/>
+          <w:lang w:val="es-CO"/>
+        </w:rPr>
+      </w:pPr>
+      <w:r>
+        <w:rPr>
+          <w:rFonts w:ascii="Berlin Sans FB" w:hAnsi="Berlin Sans FB"/>
+          <w:lang w:val="es-CO"/>
+        </w:rPr>
+        <w:t>Azul cielo (fondo general)</w:t>
+      </w:r>
+    </w:p>
+    <w:p>
+      <w:pPr>
+        <w:rPr>
+          <w:rFonts w:ascii="Berlin Sans FB" w:hAnsi="Berlin Sans FB"/>
+          <w:lang w:val="es-CO"/>
+        </w:rPr>
+      </w:pPr>
       <w:proofErr w:type="spellStart"/>
       <w:r>
         <w:rPr>
           <w:rFonts w:ascii="Berlin Sans FB" w:hAnsi="Berlin Sans FB"/>
           <w:lang w:val="es-CO"/>
         </w:rPr>
-        <w:t>header</w:t>
+        <w:t>skyblue</w:t>
       </w:r>
       <w:proofErr w:type="spellEnd"/>
       <w:r>
@@ -286,7 +343,7 @@
           <w:rFonts w:ascii="Berlin Sans FB" w:hAnsi="Berlin Sans FB"/>
           <w:lang w:val="es-CO"/>
         </w:rPr>
-        <w:t xml:space="preserve"> y botones) </w:t>
+        <w:t xml:space="preserve"> </w:t>
       </w:r>
       <w:r>
         <w:rPr>
@@ -300,7 +357,945 @@
           <w:rFonts w:ascii="Berlin Sans FB" w:hAnsi="Berlin Sans FB"/>
           <w:lang w:val="es-CO"/>
         </w:rPr>
-        <w:t xml:space="preserve"> transmite innovaci</w:t>
+        <w:t xml:space="preserve"> #87CEEB</w:t>
+      </w:r>
+    </w:p>
+    <w:p>
+      <w:pPr>
+        <w:rPr>
+          <w:rFonts w:ascii="Berlin Sans FB" w:hAnsi="Berlin Sans FB"/>
+          <w:lang w:val="es-CO"/>
+        </w:rPr>
+      </w:pPr>
+      <w:r>
+        <w:rPr>
+          <w:rFonts w:ascii="Segoe UI Symbol" w:hAnsi="Segoe UI Symbol" w:cs="Segoe UI Symbol"/>
+          <w:lang w:val="es-CO"/>
+        </w:rPr>
+        <w:t>✔</w:t>
+      </w:r>
+      <w:r>
+        <w:rPr>
+          <w:rFonts w:ascii="Berlin Sans FB" w:hAnsi="Berlin Sans FB"/>
+          <w:lang w:val="es-CO"/>
+        </w:rPr>
+        <w:t xml:space="preserve"> transmite frescura y da un aire amigable.</w:t>
+      </w:r>
+    </w:p>
+    <w:p>
+      <w:pPr>
+        <w:rPr>
+          <w:rFonts w:ascii="Berlin Sans FB" w:hAnsi="Berlin Sans FB"/>
+          <w:lang w:val="es-CO"/>
+        </w:rPr>
+      </w:pPr>
+    </w:p>
+    <w:p>
+      <w:pPr>
+        <w:rPr>
+          <w:rFonts w:ascii="Berlin Sans FB" w:hAnsi="Berlin Sans FB"/>
+          <w:lang w:val="es-CO"/>
+        </w:rPr>
+      </w:pPr>
+      <w:r>
+        <w:rPr>
+          <w:rFonts w:ascii="Berlin Sans FB" w:hAnsi="Berlin Sans FB"/>
+          <w:lang w:val="es-CO"/>
+        </w:rPr>
+        <w:t>Negro (texto y detalles)</w:t>
+      </w:r>
+    </w:p>
+    <w:p>
+      <w:pPr>
+        <w:rPr>
+          <w:rFonts w:ascii="Berlin Sans FB" w:hAnsi="Berlin Sans FB"/>
+          <w:lang w:val="es-CO"/>
+        </w:rPr>
+      </w:pPr>
+      <w:proofErr w:type="spellStart"/>
+      <w:r>
+        <w:rPr>
+          <w:rFonts w:ascii="Berlin Sans FB" w:hAnsi="Berlin Sans FB"/>
+          <w:lang w:val="es-CO"/>
+        </w:rPr>
+        <w:t>black</w:t>
+      </w:r>
+      <w:proofErr w:type="spellEnd"/>
+      <w:r>
+        <w:rPr>
+          <w:rFonts w:ascii="Berlin Sans FB" w:hAnsi="Berlin Sans FB"/>
+          <w:lang w:val="es-CO"/>
+        </w:rPr>
+        <w:t xml:space="preserve"> </w:t>
+      </w:r>
+      <w:r>
+        <w:rPr>
+          <w:rFonts w:ascii="Arial" w:hAnsi="Arial" w:cs="Arial"/>
+          <w:lang w:val="es-CO"/>
+        </w:rPr>
+        <w:t>→</w:t>
+      </w:r>
+      <w:r>
+        <w:rPr>
+          <w:rFonts w:ascii="Berlin Sans FB" w:hAnsi="Berlin Sans FB"/>
+          <w:lang w:val="es-CO"/>
+        </w:rPr>
+        <w:t xml:space="preserve"> #000000</w:t>
+      </w:r>
+    </w:p>
+    <w:p>
+      <w:pPr>
+        <w:rPr>
+          <w:rFonts w:ascii="Berlin Sans FB" w:hAnsi="Berlin Sans FB"/>
+          <w:lang w:val="es-CO"/>
+        </w:rPr>
+      </w:pPr>
+      <w:r>
+        <w:rPr>
+          <w:rFonts w:ascii="Segoe UI Symbol" w:hAnsi="Segoe UI Symbol" w:cs="Segoe UI Symbol"/>
+          <w:lang w:val="es-CO"/>
+        </w:rPr>
+        <w:t>✔</w:t>
+      </w:r>
+      <w:r>
+        <w:rPr>
+          <w:rFonts w:ascii="Berlin Sans FB" w:hAnsi="Berlin Sans FB"/>
+          <w:lang w:val="es-CO"/>
+        </w:rPr>
+        <w:t xml:space="preserve"> usado para contraste y legibilidad.</w:t>
+      </w:r>
+    </w:p>
+    <w:p>
+      <w:pPr>
+        <w:rPr>
+          <w:rFonts w:ascii="Berlin Sans FB" w:hAnsi="Berlin Sans FB"/>
+          <w:lang w:val="es-CO"/>
+        </w:rPr>
+      </w:pPr>
+    </w:p>
+    <w:p>
+      <w:pPr>
+        <w:rPr>
+          <w:rFonts w:ascii="Berlin Sans FB" w:hAnsi="Berlin Sans FB"/>
+          <w:lang w:val="es-CO"/>
+        </w:rPr>
+      </w:pPr>
+      <w:r>
+        <w:rPr>
+          <w:rFonts w:ascii="Berlin Sans FB" w:hAnsi="Berlin Sans FB"/>
+          <w:lang w:val="es-CO"/>
+        </w:rPr>
+        <w:t>Blanco humo / Gris muy claro (contenedores)</w:t>
+      </w:r>
+    </w:p>
+    <w:p>
+      <w:pPr>
+        <w:rPr>
+          <w:rFonts w:ascii="Berlin Sans FB" w:hAnsi="Berlin Sans FB"/>
+          <w:lang w:val="es-CO"/>
+        </w:rPr>
+      </w:pPr>
+      <w:r>
+        <w:rPr>
+          <w:rFonts w:ascii="Berlin Sans FB" w:hAnsi="Berlin Sans FB"/>
+          <w:lang w:val="es-CO"/>
+        </w:rPr>
+        <w:t>#f5f5f5</w:t>
+      </w:r>
+    </w:p>
+    <w:p>
+      <w:pPr>
+        <w:rPr>
+          <w:rFonts w:ascii="Berlin Sans FB" w:hAnsi="Berlin Sans FB"/>
+          <w:lang w:val="es-CO"/>
+        </w:rPr>
+      </w:pPr>
+      <w:r>
+        <w:rPr>
+          <w:rFonts w:ascii="Segoe UI Symbol" w:hAnsi="Segoe UI Symbol" w:cs="Segoe UI Symbol"/>
+          <w:lang w:val="es-CO"/>
+        </w:rPr>
+        <w:t>✔</w:t>
+      </w:r>
+      <w:r>
+        <w:rPr>
+          <w:rFonts w:ascii="Berlin Sans FB" w:hAnsi="Berlin Sans FB"/>
+          <w:lang w:val="es-CO"/>
+        </w:rPr>
+        <w:t xml:space="preserve"> para los bloques de contenido, aporta limpieza y orden.</w:t>
+      </w:r>
+    </w:p>
+    <w:p>
+      <w:pPr>
+        <w:rPr>
+          <w:rFonts w:ascii="Berlin Sans FB" w:hAnsi="Berlin Sans FB"/>
+          <w:lang w:val="es-CO"/>
+        </w:rPr>
+      </w:pPr>
+    </w:p>
+    <w:p>
+      <w:pPr>
+        <w:rPr>
+          <w:rFonts w:ascii="Berlin Sans FB" w:hAnsi="Berlin Sans FB"/>
+          <w:lang w:val="es-CO"/>
+        </w:rPr>
+      </w:pPr>
+      <w:r>
+        <w:rPr>
+          <w:rFonts w:ascii="Segoe UI Symbol" w:hAnsi="Segoe UI Symbol" w:cs="Segoe UI Symbol"/>
+          <w:lang w:val="es-CO"/>
+        </w:rPr>
+        <w:t>🔹</w:t>
+      </w:r>
+      <w:r>
+        <w:rPr>
+          <w:rFonts w:ascii="Berlin Sans FB" w:hAnsi="Berlin Sans FB"/>
+          <w:lang w:val="es-CO"/>
+        </w:rPr>
+        <w:t xml:space="preserve"> Colores secundarios</w:t>
+      </w:r>
+    </w:p>
+    <w:p>
+      <w:pPr>
+        <w:rPr>
+          <w:rFonts w:ascii="Berlin Sans FB" w:hAnsi="Berlin Sans FB"/>
+          <w:lang w:val="es-CO"/>
+        </w:rPr>
+      </w:pPr>
+    </w:p>
+    <w:p>
+      <w:pPr>
+        <w:rPr>
+          <w:rFonts w:ascii="Berlin Sans FB" w:hAnsi="Berlin Sans FB"/>
+          <w:lang w:val="es-CO"/>
+        </w:rPr>
+      </w:pPr>
+      <w:r>
+        <w:rPr>
+          <w:rFonts w:ascii="Berlin Sans FB" w:hAnsi="Berlin Sans FB"/>
+          <w:lang w:val="es-CO"/>
+        </w:rPr>
+        <w:t>Gris rosado claro (fondos de botones y formulario)</w:t>
+      </w:r>
+    </w:p>
+    <w:p>
+      <w:pPr>
+        <w:rPr>
+          <w:rFonts w:ascii="Berlin Sans FB" w:hAnsi="Berlin Sans FB"/>
+          <w:lang w:val="es-CO"/>
+        </w:rPr>
+      </w:pPr>
+      <w:proofErr w:type="spellStart"/>
+      <w:proofErr w:type="gramStart"/>
+      <w:r>
+        <w:rPr>
+          <w:rFonts w:ascii="Berlin Sans FB" w:hAnsi="Berlin Sans FB"/>
+          <w:lang w:val="es-CO"/>
+        </w:rPr>
+        <w:t>rgb</w:t>
+      </w:r>
+      <w:proofErr w:type="spellEnd"/>
+      <w:r>
+        <w:rPr>
+          <w:rFonts w:ascii="Berlin Sans FB" w:hAnsi="Berlin Sans FB"/>
+          <w:lang w:val="es-CO"/>
+        </w:rPr>
+        <w:t>(</w:t>
+      </w:r>
+      <w:proofErr w:type="gramEnd"/>
+      <w:r>
+        <w:rPr>
+          <w:rFonts w:ascii="Berlin Sans FB" w:hAnsi="Berlin Sans FB"/>
+          <w:lang w:val="es-CO"/>
+        </w:rPr>
+        <w:t xml:space="preserve">223, 213, 213) </w:t>
+      </w:r>
+      <w:r>
+        <w:rPr>
+          <w:rFonts w:ascii="Arial" w:hAnsi="Arial" w:cs="Arial"/>
+          <w:lang w:val="es-CO"/>
+        </w:rPr>
+        <w:t>→</w:t>
+      </w:r>
+      <w:r>
+        <w:rPr>
+          <w:rFonts w:ascii="Berlin Sans FB" w:hAnsi="Berlin Sans FB"/>
+          <w:lang w:val="es-CO"/>
+        </w:rPr>
+        <w:t xml:space="preserve"> #DFD5D5</w:t>
+      </w:r>
+    </w:p>
+    <w:p>
+      <w:pPr>
+        <w:rPr>
+          <w:rFonts w:ascii="Berlin Sans FB" w:hAnsi="Berlin Sans FB"/>
+          <w:lang w:val="es-CO"/>
+        </w:rPr>
+      </w:pPr>
+      <w:r>
+        <w:rPr>
+          <w:rFonts w:ascii="Segoe UI Symbol" w:hAnsi="Segoe UI Symbol" w:cs="Segoe UI Symbol"/>
+          <w:lang w:val="es-CO"/>
+        </w:rPr>
+        <w:t>✔</w:t>
+      </w:r>
+      <w:r>
+        <w:rPr>
+          <w:rFonts w:ascii="Berlin Sans FB" w:hAnsi="Berlin Sans FB"/>
+          <w:lang w:val="es-CO"/>
+        </w:rPr>
+        <w:t xml:space="preserve"> da suavidad y combina con el morado.</w:t>
+      </w:r>
+    </w:p>
+    <w:p>
+      <w:pPr>
+        <w:rPr>
+          <w:rFonts w:ascii="Berlin Sans FB" w:hAnsi="Berlin Sans FB"/>
+          <w:lang w:val="es-CO"/>
+        </w:rPr>
+      </w:pPr>
+    </w:p>
+    <w:p>
+      <w:pPr>
+        <w:rPr>
+          <w:rFonts w:ascii="Berlin Sans FB" w:hAnsi="Berlin Sans FB"/>
+          <w:lang w:val="es-CO"/>
+        </w:rPr>
+      </w:pPr>
+      <w:r>
+        <w:rPr>
+          <w:rFonts w:ascii="Berlin Sans FB" w:hAnsi="Berlin Sans FB"/>
+          <w:lang w:val="es-CO"/>
+        </w:rPr>
+        <w:t>Gris/morado medio (</w:t>
+      </w:r>
+      <w:proofErr w:type="spellStart"/>
+      <w:r>
+        <w:rPr>
+          <w:rFonts w:ascii="Berlin Sans FB" w:hAnsi="Berlin Sans FB"/>
+          <w:lang w:val="es-CO"/>
+        </w:rPr>
+        <w:t>hover</w:t>
+      </w:r>
+      <w:proofErr w:type="spellEnd"/>
+      <w:r>
+        <w:rPr>
+          <w:rFonts w:ascii="Berlin Sans FB" w:hAnsi="Berlin Sans FB"/>
+          <w:lang w:val="es-CO"/>
+        </w:rPr>
+        <w:t xml:space="preserve"> de botones formulario)</w:t>
+      </w:r>
+    </w:p>
+    <w:p>
+      <w:pPr>
+        <w:rPr>
+          <w:rFonts w:ascii="Berlin Sans FB" w:hAnsi="Berlin Sans FB"/>
+          <w:lang w:val="es-CO"/>
+        </w:rPr>
+      </w:pPr>
+      <w:proofErr w:type="spellStart"/>
+      <w:proofErr w:type="gramStart"/>
+      <w:r>
+        <w:rPr>
+          <w:rFonts w:ascii="Berlin Sans FB" w:hAnsi="Berlin Sans FB"/>
+          <w:lang w:val="es-CO"/>
+        </w:rPr>
+        <w:t>rgb</w:t>
+      </w:r>
+      <w:proofErr w:type="spellEnd"/>
+      <w:r>
+        <w:rPr>
+          <w:rFonts w:ascii="Berlin Sans FB" w:hAnsi="Berlin Sans FB"/>
+          <w:lang w:val="es-CO"/>
+        </w:rPr>
+        <w:t>(</w:t>
+      </w:r>
+      <w:proofErr w:type="gramEnd"/>
+      <w:r>
+        <w:rPr>
+          <w:rFonts w:ascii="Berlin Sans FB" w:hAnsi="Berlin Sans FB"/>
+          <w:lang w:val="es-CO"/>
+        </w:rPr>
+        <w:t xml:space="preserve">175, 157, 173) </w:t>
+      </w:r>
+      <w:r>
+        <w:rPr>
+          <w:rFonts w:ascii="Arial" w:hAnsi="Arial" w:cs="Arial"/>
+          <w:lang w:val="es-CO"/>
+        </w:rPr>
+        <w:t>→</w:t>
+      </w:r>
+      <w:r>
+        <w:rPr>
+          <w:rFonts w:ascii="Berlin Sans FB" w:hAnsi="Berlin Sans FB"/>
+          <w:lang w:val="es-CO"/>
+        </w:rPr>
+        <w:t xml:space="preserve"> #AF9DAE</w:t>
+      </w:r>
+    </w:p>
+    <w:p>
+      <w:pPr>
+        <w:rPr>
+          <w:rFonts w:ascii="Berlin Sans FB" w:hAnsi="Berlin Sans FB"/>
+          <w:lang w:val="es-CO"/>
+        </w:rPr>
+      </w:pPr>
+      <w:r>
+        <w:rPr>
+          <w:rFonts w:ascii="Segoe UI Symbol" w:hAnsi="Segoe UI Symbol" w:cs="Segoe UI Symbol"/>
+          <w:lang w:val="es-CO"/>
+        </w:rPr>
+        <w:t>✔</w:t>
+      </w:r>
+      <w:r>
+        <w:rPr>
+          <w:rFonts w:ascii="Berlin Sans FB" w:hAnsi="Berlin Sans FB"/>
+          <w:lang w:val="es-CO"/>
+        </w:rPr>
+        <w:t xml:space="preserve"> agrega contraste sutil en botones.</w:t>
+      </w:r>
+    </w:p>
+    <w:p>
+      <w:pPr>
+        <w:rPr>
+          <w:rFonts w:ascii="Berlin Sans FB" w:hAnsi="Berlin Sans FB"/>
+          <w:lang w:val="es-CO"/>
+        </w:rPr>
+      </w:pPr>
+    </w:p>
+    <w:p>
+      <w:pPr>
+        <w:rPr>
+          <w:rFonts w:ascii="Berlin Sans FB" w:hAnsi="Berlin Sans FB"/>
+          <w:lang w:val="es-CO"/>
+        </w:rPr>
+      </w:pPr>
+      <w:r>
+        <w:rPr>
+          <w:rFonts w:ascii="Berlin Sans FB" w:hAnsi="Berlin Sans FB"/>
+          <w:lang w:val="es-CO"/>
+        </w:rPr>
+        <w:t>Morado fuerte (links)</w:t>
+      </w:r>
+    </w:p>
+    <w:p>
+      <w:pPr>
+        <w:rPr>
+          <w:rFonts w:ascii="Berlin Sans FB" w:hAnsi="Berlin Sans FB"/>
+          <w:lang w:val="es-CO"/>
+        </w:rPr>
+      </w:pPr>
+      <w:r>
+        <w:rPr>
+          <w:rFonts w:ascii="Berlin Sans FB" w:hAnsi="Berlin Sans FB"/>
+          <w:lang w:val="es-CO"/>
+        </w:rPr>
+        <w:t>#6A0DAD</w:t>
+      </w:r>
+    </w:p>
+    <w:p>
+      <w:pPr>
+        <w:rPr>
+          <w:rFonts w:ascii="Berlin Sans FB" w:hAnsi="Berlin Sans FB"/>
+          <w:lang w:val="es-CO"/>
+        </w:rPr>
+      </w:pPr>
+      <w:r>
+        <w:rPr>
+          <w:rFonts w:ascii="Segoe UI Symbol" w:hAnsi="Segoe UI Symbol" w:cs="Segoe UI Symbol"/>
+          <w:lang w:val="es-CO"/>
+        </w:rPr>
+        <w:t>✔</w:t>
+      </w:r>
+      <w:r>
+        <w:rPr>
+          <w:rFonts w:ascii="Berlin Sans FB" w:hAnsi="Berlin Sans FB"/>
+          <w:lang w:val="es-CO"/>
+        </w:rPr>
+        <w:t xml:space="preserve"> relacionado con creatividad y tecnología, le da identidad.</w:t>
+      </w:r>
+    </w:p>
+    <w:p>
+      <w:pPr>
+        <w:rPr>
+          <w:rFonts w:ascii="Berlin Sans FB" w:hAnsi="Berlin Sans FB"/>
+          <w:lang w:val="es-CO"/>
+        </w:rPr>
+      </w:pPr>
+    </w:p>
+    <w:p>
+      <w:pPr>
+        <w:rPr>
+          <w:rFonts w:ascii="Berlin Sans FB" w:hAnsi="Berlin Sans FB"/>
+          <w:lang w:val="es-CO"/>
+        </w:rPr>
+      </w:pPr>
+      <w:r>
+        <w:rPr>
+          <w:rFonts w:ascii="Segoe UI Symbol" w:hAnsi="Segoe UI Symbol" w:cs="Segoe UI Symbol"/>
+          <w:lang w:val="es-CO"/>
+        </w:rPr>
+        <w:t>🔹</w:t>
+      </w:r>
+      <w:r>
+        <w:rPr>
+          <w:rFonts w:ascii="Berlin Sans FB" w:hAnsi="Berlin Sans FB"/>
+          <w:lang w:val="es-CO"/>
+        </w:rPr>
+        <w:t xml:space="preserve"> Colores de interacción</w:t>
+      </w:r>
+    </w:p>
+    <w:p>
+      <w:pPr>
+        <w:rPr>
+          <w:rFonts w:ascii="Berlin Sans FB" w:hAnsi="Berlin Sans FB"/>
+          <w:lang w:val="es-CO"/>
+        </w:rPr>
+      </w:pPr>
+    </w:p>
+    <w:p>
+      <w:pPr>
+        <w:rPr>
+          <w:rFonts w:ascii="Berlin Sans FB" w:hAnsi="Berlin Sans FB"/>
+          <w:lang w:val="es-CO"/>
+        </w:rPr>
+      </w:pPr>
+      <w:r>
+        <w:rPr>
+          <w:rFonts w:ascii="Berlin Sans FB" w:hAnsi="Berlin Sans FB"/>
+          <w:lang w:val="es-CO"/>
+        </w:rPr>
+        <w:t>Azul intenso (</w:t>
+      </w:r>
+      <w:proofErr w:type="spellStart"/>
+      <w:r>
+        <w:rPr>
+          <w:rFonts w:ascii="Berlin Sans FB" w:hAnsi="Berlin Sans FB"/>
+          <w:lang w:val="es-CO"/>
+        </w:rPr>
+        <w:t>hover</w:t>
+      </w:r>
+      <w:proofErr w:type="spellEnd"/>
+      <w:r>
+        <w:rPr>
+          <w:rFonts w:ascii="Berlin Sans FB" w:hAnsi="Berlin Sans FB"/>
+          <w:lang w:val="es-CO"/>
+        </w:rPr>
+        <w:t xml:space="preserve"> botones principales)</w:t>
+      </w:r>
+    </w:p>
+    <w:p>
+      <w:pPr>
+        <w:rPr>
+          <w:rFonts w:ascii="Berlin Sans FB" w:hAnsi="Berlin Sans FB"/>
+          <w:lang w:val="es-CO"/>
+        </w:rPr>
+      </w:pPr>
+      <w:r>
+        <w:rPr>
+          <w:rFonts w:ascii="Berlin Sans FB" w:hAnsi="Berlin Sans FB"/>
+          <w:lang w:val="es-CO"/>
+        </w:rPr>
+        <w:t>#0074D9</w:t>
+      </w:r>
+    </w:p>
+    <w:p>
+      <w:pPr>
+        <w:rPr>
+          <w:rFonts w:ascii="Berlin Sans FB" w:hAnsi="Berlin Sans FB"/>
+          <w:lang w:val="es-CO"/>
+        </w:rPr>
+      </w:pPr>
+      <w:r>
+        <w:rPr>
+          <w:rFonts w:ascii="Segoe UI Symbol" w:hAnsi="Segoe UI Symbol" w:cs="Segoe UI Symbol"/>
+          <w:lang w:val="es-CO"/>
+        </w:rPr>
+        <w:t>✔</w:t>
+      </w:r>
+      <w:r>
+        <w:rPr>
+          <w:rFonts w:ascii="Berlin Sans FB" w:hAnsi="Berlin Sans FB"/>
+          <w:lang w:val="es-CO"/>
+        </w:rPr>
+        <w:t xml:space="preserve"> aporta dinamismo y resalta llamadas a la acción.</w:t>
+      </w:r>
+    </w:p>
+    <w:p>
+      <w:pPr>
+        <w:rPr>
+          <w:rFonts w:ascii="Berlin Sans FB" w:hAnsi="Berlin Sans FB"/>
+          <w:lang w:val="es-CO"/>
+        </w:rPr>
+      </w:pPr>
+    </w:p>
+    <w:p>
+      <w:pPr>
+        <w:rPr>
+          <w:rFonts w:ascii="Berlin Sans FB" w:hAnsi="Berlin Sans FB"/>
+        </w:rPr>
+      </w:pPr>
+      <w:r>
+        <w:rPr>
+          <w:rFonts w:ascii="Berlin Sans FB" w:hAnsi="Berlin Sans FB"/>
+        </w:rPr>
+        <w:t>Degradado footer</w:t>
+      </w:r>
+    </w:p>
+    <w:p>
+      <w:pPr>
+        <w:rPr>
+          <w:rFonts w:ascii="Berlin Sans FB" w:hAnsi="Berlin Sans FB"/>
+        </w:rPr>
+      </w:pPr>
+      <w:r>
+        <w:rPr>
+          <w:rFonts w:ascii="Berlin Sans FB" w:hAnsi="Berlin Sans FB"/>
+        </w:rPr>
+        <w:t>linear-gradient(135deg, #DFD5D5, #AF9DAE)</w:t>
+      </w:r>
+    </w:p>
+    <w:p>
+      <w:pPr>
+        <w:rPr>
+          <w:rFonts w:ascii="Berlin Sans FB" w:hAnsi="Berlin Sans FB"/>
+          <w:lang w:val="es-CO"/>
+        </w:rPr>
+      </w:pPr>
+      <w:r>
+        <w:rPr>
+          <w:rFonts w:ascii="Segoe UI Symbol" w:hAnsi="Segoe UI Symbol" w:cs="Segoe UI Symbol"/>
+          <w:lang w:val="es-CO"/>
+        </w:rPr>
+        <w:t>✔</w:t>
+      </w:r>
+      <w:r>
+        <w:rPr>
+          <w:rFonts w:ascii="Berlin Sans FB" w:hAnsi="Berlin Sans FB"/>
+          <w:lang w:val="es-CO"/>
+        </w:rPr>
+        <w:t xml:space="preserve"> mantiene consistencia con el formulario y da un cierre elegante.</w:t>
+      </w:r>
+    </w:p>
+    <w:p>
+      <w:pPr>
+        <w:rPr>
+          <w:rFonts w:ascii="Berlin Sans FB" w:hAnsi="Berlin Sans FB"/>
+          <w:lang w:val="es-CO"/>
+        </w:rPr>
+      </w:pPr>
+    </w:p>
+    <w:p>
+      <w:pPr>
+        <w:rPr>
+          <w:rFonts w:ascii="Berlin Sans FB" w:hAnsi="Berlin Sans FB"/>
+          <w:lang w:val="es-CO"/>
+        </w:rPr>
+      </w:pPr>
+      <w:r>
+        <w:rPr>
+          <w:rFonts w:ascii="Segoe UI Symbol" w:hAnsi="Segoe UI Symbol" w:cs="Segoe UI Symbol"/>
+          <w:lang w:val="es-CO"/>
+        </w:rPr>
+        <w:t>📌</w:t>
+      </w:r>
+      <w:r>
+        <w:rPr>
+          <w:rFonts w:ascii="Berlin Sans FB" w:hAnsi="Berlin Sans FB"/>
+          <w:lang w:val="es-CO"/>
+        </w:rPr>
+        <w:t xml:space="preserve"> Paleta resumida (</w:t>
+      </w:r>
+      <w:proofErr w:type="spellStart"/>
+      <w:r>
+        <w:rPr>
+          <w:rFonts w:ascii="Berlin Sans FB" w:hAnsi="Berlin Sans FB"/>
+          <w:lang w:val="es-CO"/>
+        </w:rPr>
+        <w:t>hex</w:t>
+      </w:r>
+      <w:proofErr w:type="spellEnd"/>
+      <w:r>
+        <w:rPr>
+          <w:rFonts w:ascii="Berlin Sans FB" w:hAnsi="Berlin Sans FB"/>
+          <w:lang w:val="es-CO"/>
+        </w:rPr>
+        <w:t>)</w:t>
+      </w:r>
+    </w:p>
+    <w:p>
+      <w:pPr>
+        <w:rPr>
+          <w:rFonts w:ascii="Berlin Sans FB" w:hAnsi="Berlin Sans FB"/>
+          <w:lang w:val="es-CO"/>
+        </w:rPr>
+      </w:pPr>
+    </w:p>
+    <w:p>
+      <w:pPr>
+        <w:rPr>
+          <w:rFonts w:ascii="Berlin Sans FB" w:hAnsi="Berlin Sans FB"/>
+          <w:lang w:val="es-CO"/>
+        </w:rPr>
+      </w:pPr>
+      <w:r>
+        <w:rPr>
+          <w:rFonts w:ascii="Berlin Sans FB" w:hAnsi="Berlin Sans FB"/>
+          <w:lang w:val="es-CO"/>
+        </w:rPr>
+        <w:t xml:space="preserve">#87CEEB </w:t>
+      </w:r>
+      <w:r>
+        <w:rPr>
+          <w:rFonts w:ascii="Arial" w:hAnsi="Arial" w:cs="Arial"/>
+          <w:lang w:val="es-CO"/>
+        </w:rPr>
+        <w:t>→</w:t>
+      </w:r>
+      <w:r>
+        <w:rPr>
+          <w:rFonts w:ascii="Berlin Sans FB" w:hAnsi="Berlin Sans FB"/>
+          <w:lang w:val="es-CO"/>
+        </w:rPr>
+        <w:t xml:space="preserve"> Fondo general (cielo azul)</w:t>
+      </w:r>
+    </w:p>
+    <w:p>
+      <w:pPr>
+        <w:rPr>
+          <w:rFonts w:ascii="Berlin Sans FB" w:hAnsi="Berlin Sans FB"/>
+          <w:lang w:val="es-CO"/>
+        </w:rPr>
+      </w:pPr>
+    </w:p>
+    <w:p>
+      <w:pPr>
+        <w:rPr>
+          <w:rFonts w:ascii="Berlin Sans FB" w:hAnsi="Berlin Sans FB"/>
+          <w:lang w:val="es-CO"/>
+        </w:rPr>
+      </w:pPr>
+      <w:r>
+        <w:rPr>
+          <w:rFonts w:ascii="Berlin Sans FB" w:hAnsi="Berlin Sans FB"/>
+          <w:lang w:val="es-CO"/>
+        </w:rPr>
+        <w:t xml:space="preserve">#000000 </w:t>
+      </w:r>
+      <w:r>
+        <w:rPr>
+          <w:rFonts w:ascii="Arial" w:hAnsi="Arial" w:cs="Arial"/>
+          <w:lang w:val="es-CO"/>
+        </w:rPr>
+        <w:t>→</w:t>
+      </w:r>
+      <w:r>
+        <w:rPr>
+          <w:rFonts w:ascii="Berlin Sans FB" w:hAnsi="Berlin Sans FB"/>
+          <w:lang w:val="es-CO"/>
+        </w:rPr>
+        <w:t xml:space="preserve"> Texto principal</w:t>
+      </w:r>
+    </w:p>
+    <w:p>
+      <w:pPr>
+        <w:rPr>
+          <w:rFonts w:ascii="Berlin Sans FB" w:hAnsi="Berlin Sans FB"/>
+          <w:lang w:val="es-CO"/>
+        </w:rPr>
+      </w:pPr>
+    </w:p>
+    <w:p>
+      <w:pPr>
+        <w:rPr>
+          <w:rFonts w:ascii="Berlin Sans FB" w:hAnsi="Berlin Sans FB"/>
+          <w:lang w:val="es-CO"/>
+        </w:rPr>
+      </w:pPr>
+      <w:r>
+        <w:rPr>
+          <w:rFonts w:ascii="Berlin Sans FB" w:hAnsi="Berlin Sans FB"/>
+          <w:lang w:val="es-CO"/>
+        </w:rPr>
+        <w:t xml:space="preserve">#F5F5F5 </w:t>
+      </w:r>
+      <w:r>
+        <w:rPr>
+          <w:rFonts w:ascii="Arial" w:hAnsi="Arial" w:cs="Arial"/>
+          <w:lang w:val="es-CO"/>
+        </w:rPr>
+        <w:t>→</w:t>
+      </w:r>
+      <w:r>
+        <w:rPr>
+          <w:rFonts w:ascii="Berlin Sans FB" w:hAnsi="Berlin Sans FB"/>
+          <w:lang w:val="es-CO"/>
+        </w:rPr>
+        <w:t xml:space="preserve"> Contenedores de contenido</w:t>
+      </w:r>
+    </w:p>
+    <w:p>
+      <w:pPr>
+        <w:rPr>
+          <w:rFonts w:ascii="Berlin Sans FB" w:hAnsi="Berlin Sans FB"/>
+          <w:lang w:val="es-CO"/>
+        </w:rPr>
+      </w:pPr>
+    </w:p>
+    <w:p>
+      <w:pPr>
+        <w:rPr>
+          <w:rFonts w:ascii="Berlin Sans FB" w:hAnsi="Berlin Sans FB"/>
+          <w:lang w:val="es-CO"/>
+        </w:rPr>
+      </w:pPr>
+      <w:r>
+        <w:rPr>
+          <w:rFonts w:ascii="Berlin Sans FB" w:hAnsi="Berlin Sans FB"/>
+          <w:lang w:val="es-CO"/>
+        </w:rPr>
+        <w:t xml:space="preserve">#DFD5D5 </w:t>
+      </w:r>
+      <w:r>
+        <w:rPr>
+          <w:rFonts w:ascii="Arial" w:hAnsi="Arial" w:cs="Arial"/>
+          <w:lang w:val="es-CO"/>
+        </w:rPr>
+        <w:t>→</w:t>
+      </w:r>
+      <w:r>
+        <w:rPr>
+          <w:rFonts w:ascii="Berlin Sans FB" w:hAnsi="Berlin Sans FB"/>
+          <w:lang w:val="es-CO"/>
+        </w:rPr>
+        <w:t xml:space="preserve"> Fondo de botones y formulario</w:t>
+      </w:r>
+    </w:p>
+    <w:p>
+      <w:pPr>
+        <w:rPr>
+          <w:rFonts w:ascii="Berlin Sans FB" w:hAnsi="Berlin Sans FB"/>
+          <w:lang w:val="es-CO"/>
+        </w:rPr>
+      </w:pPr>
+    </w:p>
+    <w:p>
+      <w:pPr>
+        <w:rPr>
+          <w:rFonts w:ascii="Berlin Sans FB" w:hAnsi="Berlin Sans FB"/>
+          <w:lang w:val="es-CO"/>
+        </w:rPr>
+      </w:pPr>
+      <w:r>
+        <w:rPr>
+          <w:rFonts w:ascii="Berlin Sans FB" w:hAnsi="Berlin Sans FB"/>
+          <w:lang w:val="es-CO"/>
+        </w:rPr>
+        <w:t xml:space="preserve">#AF9DAE </w:t>
+      </w:r>
+      <w:r>
+        <w:rPr>
+          <w:rFonts w:ascii="Arial" w:hAnsi="Arial" w:cs="Arial"/>
+          <w:lang w:val="es-CO"/>
+        </w:rPr>
+        <w:t>→</w:t>
+      </w:r>
+      <w:r>
+        <w:rPr>
+          <w:rFonts w:ascii="Berlin Sans FB" w:hAnsi="Berlin Sans FB"/>
+          <w:lang w:val="es-CO"/>
+        </w:rPr>
+        <w:t xml:space="preserve"> </w:t>
+      </w:r>
+      <w:proofErr w:type="spellStart"/>
+      <w:r>
+        <w:rPr>
+          <w:rFonts w:ascii="Berlin Sans FB" w:hAnsi="Berlin Sans FB"/>
+          <w:lang w:val="es-CO"/>
+        </w:rPr>
+        <w:t>Hover</w:t>
+      </w:r>
+      <w:proofErr w:type="spellEnd"/>
+      <w:r>
+        <w:rPr>
+          <w:rFonts w:ascii="Berlin Sans FB" w:hAnsi="Berlin Sans FB"/>
+          <w:lang w:val="es-CO"/>
+        </w:rPr>
+        <w:t xml:space="preserve"> gris/morado</w:t>
+      </w:r>
+    </w:p>
+    <w:p>
+      <w:pPr>
+        <w:rPr>
+          <w:rFonts w:ascii="Berlin Sans FB" w:hAnsi="Berlin Sans FB"/>
+          <w:lang w:val="es-CO"/>
+        </w:rPr>
+      </w:pPr>
+    </w:p>
+    <w:p>
+      <w:pPr>
+        <w:rPr>
+          <w:rFonts w:ascii="Berlin Sans FB" w:hAnsi="Berlin Sans FB"/>
+          <w:lang w:val="es-CO"/>
+        </w:rPr>
+      </w:pPr>
+      <w:r>
+        <w:rPr>
+          <w:rFonts w:ascii="Berlin Sans FB" w:hAnsi="Berlin Sans FB"/>
+          <w:lang w:val="es-CO"/>
+        </w:rPr>
+        <w:t xml:space="preserve">#6A0DAD </w:t>
+      </w:r>
+      <w:r>
+        <w:rPr>
+          <w:rFonts w:ascii="Arial" w:hAnsi="Arial" w:cs="Arial"/>
+          <w:lang w:val="es-CO"/>
+        </w:rPr>
+        <w:t>→</w:t>
+      </w:r>
+      <w:r>
+        <w:rPr>
+          <w:rFonts w:ascii="Berlin Sans FB" w:hAnsi="Berlin Sans FB"/>
+          <w:lang w:val="es-CO"/>
+        </w:rPr>
+        <w:t xml:space="preserve"> Morado creativo (links)</w:t>
+      </w:r>
+    </w:p>
+    <w:p>
+      <w:pPr>
+        <w:rPr>
+          <w:rFonts w:ascii="Berlin Sans FB" w:hAnsi="Berlin Sans FB"/>
+          <w:lang w:val="es-CO"/>
+        </w:rPr>
+      </w:pPr>
+    </w:p>
+    <w:p>
+      <w:pPr>
+        <w:rPr>
+          <w:rFonts w:ascii="Berlin Sans FB" w:hAnsi="Berlin Sans FB"/>
+          <w:lang w:val="es-CO"/>
+        </w:rPr>
+      </w:pPr>
+      <w:r>
+        <w:rPr>
+          <w:rFonts w:ascii="Berlin Sans FB" w:hAnsi="Berlin Sans FB"/>
+          <w:lang w:val="es-CO"/>
+        </w:rPr>
+        <w:t xml:space="preserve">#0074D9 </w:t>
+      </w:r>
+      <w:r>
+        <w:rPr>
+          <w:rFonts w:ascii="Arial" w:hAnsi="Arial" w:cs="Arial"/>
+          <w:lang w:val="es-CO"/>
+        </w:rPr>
+        <w:t>→</w:t>
+      </w:r>
+      <w:r>
+        <w:rPr>
+          <w:rFonts w:ascii="Berlin Sans FB" w:hAnsi="Berlin Sans FB"/>
+          <w:lang w:val="es-CO"/>
+        </w:rPr>
+        <w:t xml:space="preserve"> Azul acci</w:t>
       </w:r>
       <w:r>
         <w:rPr>
@@ -314,123 +1309,24 @@
           <w:rFonts w:ascii="Berlin Sans FB" w:hAnsi="Berlin Sans FB"/>
           <w:lang w:val="es-CO"/>
         </w:rPr>
-        <w:t>n, creatividad y un enfoque tecnol</w:t>
-      </w:r>
-      <w:r>
-        <w:rPr>
-          <w:rFonts w:ascii="Berlin Sans FB" w:hAnsi="Berlin Sans FB" w:cs="Berlin Sans FB"/>
-          <w:lang w:val="es-CO"/>
-        </w:rPr>
-        <w:t>ó</w:t>
-      </w:r>
-      <w:r>
-        <w:rPr>
-          <w:rFonts w:ascii="Berlin Sans FB" w:hAnsi="Berlin Sans FB"/>
-          <w:lang w:val="es-CO"/>
-        </w:rPr>
-        <w:t>gico, asociado a servicios digitales.</w:t>
-      </w:r>
-    </w:p>
-    <w:p>
-      <w:pPr>
-        <w:jc w:val="center"/>
-        <w:rPr>
-          <w:rFonts w:ascii="Berlin Sans FB" w:hAnsi="Berlin Sans FB"/>
-          <w:lang w:val="es-CO"/>
-        </w:rPr>
-      </w:pPr>
-    </w:p>
-    <w:p>
-      <w:pPr>
-        <w:jc w:val="center"/>
-        <w:rPr>
-          <w:rFonts w:ascii="Berlin Sans FB" w:hAnsi="Berlin Sans FB"/>
-          <w:lang w:val="es-CO"/>
-        </w:rPr>
-      </w:pPr>
-      <w:r>
-        <w:rPr>
-          <w:rFonts w:ascii="Berlin Sans FB" w:hAnsi="Berlin Sans FB"/>
-          <w:lang w:val="es-CO"/>
-        </w:rPr>
-        <w:t xml:space="preserve">Beige/gris claro (fondos de secciones y formularios) </w:t>
-      </w:r>
-      <w:r>
-        <w:rPr>
-          <w:rFonts w:ascii="Arial" w:hAnsi="Arial" w:cs="Arial"/>
-          <w:lang w:val="es-CO"/>
-        </w:rPr>
-        <w:t>→</w:t>
-      </w:r>
-      <w:r>
-        <w:rPr>
-          <w:rFonts w:ascii="Berlin Sans FB" w:hAnsi="Berlin Sans FB"/>
-          <w:lang w:val="es-CO"/>
-        </w:rPr>
-        <w:t xml:space="preserve"> aporta neutralidad, mejora la legibilidad y hace que el contenido no sea pesado a la vista.</w:t>
-      </w:r>
-    </w:p>
-    <w:p>
-      <w:pPr>
-        <w:jc w:val="center"/>
-        <w:rPr>
-          <w:rFonts w:ascii="Berlin Sans FB" w:hAnsi="Berlin Sans FB"/>
-          <w:lang w:val="es-CO"/>
-        </w:rPr>
-      </w:pPr>
-    </w:p>
-    <w:p>
-      <w:pPr>
-        <w:jc w:val="center"/>
-        <w:rPr>
-          <w:rFonts w:ascii="Berlin Sans FB" w:hAnsi="Berlin Sans FB"/>
-          <w:lang w:val="es-CO"/>
-        </w:rPr>
-      </w:pPr>
-      <w:r>
-        <w:rPr>
-          <w:rFonts w:ascii="Berlin Sans FB" w:hAnsi="Berlin Sans FB"/>
-          <w:lang w:val="es-CO"/>
-        </w:rPr>
-        <w:t xml:space="preserve">Contraste controlado </w:t>
-      </w:r>
-      <w:r>
-        <w:rPr>
-          <w:rFonts w:ascii="Arial" w:hAnsi="Arial" w:cs="Arial"/>
-          <w:lang w:val="es-CO"/>
-        </w:rPr>
-        <w:t>→</w:t>
-      </w:r>
-      <w:r>
-        <w:rPr>
-          <w:rFonts w:ascii="Berlin Sans FB" w:hAnsi="Berlin Sans FB"/>
-          <w:lang w:val="es-CO"/>
-        </w:rPr>
-        <w:t xml:space="preserve"> evita distracciones, manteniendo al usuario enfocado en la informaci</w:t>
-      </w:r>
-      <w:r>
-        <w:rPr>
-          <w:rFonts w:ascii="Berlin Sans FB" w:hAnsi="Berlin Sans FB" w:cs="Berlin Sans FB"/>
-          <w:lang w:val="es-CO"/>
-        </w:rPr>
-        <w:t>ó</w:t>
-      </w:r>
-      <w:r>
-        <w:rPr>
-          <w:rFonts w:ascii="Berlin Sans FB" w:hAnsi="Berlin Sans FB"/>
-          <w:lang w:val="es-CO"/>
-        </w:rPr>
-        <w:t>n y las acciones principales.</w:t>
-      </w:r>
-    </w:p>
-    <w:p>
-      <w:pPr>
-        <w:jc w:val="center"/>
-        <w:rPr>
-          <w:rFonts w:ascii="Berlin Sans FB" w:hAnsi="Berlin Sans FB"/>
-          <w:lang w:val="es-CO"/>
-        </w:rPr>
-      </w:pPr>
+        <w:t>n (</w:t>
+      </w:r>
+      <w:proofErr w:type="spellStart"/>
+      <w:r>
+        <w:rPr>
+          <w:rFonts w:ascii="Berlin Sans FB" w:hAnsi="Berlin Sans FB"/>
+          <w:lang w:val="es-CO"/>
+        </w:rPr>
+        <w:t>hover</w:t>
+      </w:r>
+      <w:proofErr w:type="spellEnd"/>
+      <w:r>
+        <w:rPr>
+          <w:rFonts w:ascii="Berlin Sans FB" w:hAnsi="Berlin Sans FB"/>
+          <w:lang w:val="es-CO"/>
+        </w:rPr>
+        <w:t xml:space="preserve"> CTA)</w:t>
+      </w:r>
     </w:p>
     <w:p>
       <w:pPr>
@@ -502,6 +1398,45 @@
           <w:lang w:val="es-CO"/>
         </w:rPr>
       </w:pPr>
+      <w:r>
+        <w:rPr>
+          <w:rFonts w:ascii="Berlin Sans FB" w:hAnsi="Berlin Sans FB"/>
+          <w:lang w:val="es-CO"/>
+        </w:rPr>
+        <w:t xml:space="preserve">El </w:t>
+      </w:r>
+      <w:proofErr w:type="spellStart"/>
+      <w:r>
+        <w:rPr>
+          <w:rFonts w:ascii="Berlin Sans FB" w:hAnsi="Berlin Sans FB"/>
+          <w:lang w:val="es-CO"/>
+        </w:rPr>
+        <w:t>header</w:t>
+      </w:r>
+      <w:proofErr w:type="spellEnd"/>
+      <w:r>
+        <w:rPr>
+          <w:rFonts w:ascii="Berlin Sans FB" w:hAnsi="Berlin Sans FB"/>
+          <w:lang w:val="es-CO"/>
+        </w:rPr>
+        <w:t xml:space="preserve"> se pensó para que fuera útil a la hora de navegar facilitando las compras con un estilo empresarial y ejecutivo sin dejar de ser </w:t>
+      </w:r>
+      <w:proofErr w:type="gramStart"/>
+      <w:r>
+        <w:rPr>
+          <w:rFonts w:ascii="Berlin Sans FB" w:hAnsi="Berlin Sans FB"/>
+          <w:lang w:val="es-CO"/>
+        </w:rPr>
+        <w:t>moderno ,</w:t>
+      </w:r>
+      <w:proofErr w:type="gramEnd"/>
+      <w:r>
+        <w:rPr>
+          <w:rFonts w:ascii="Berlin Sans FB" w:hAnsi="Berlin Sans FB"/>
+          <w:lang w:val="es-CO"/>
+        </w:rPr>
+        <w:t xml:space="preserve"> la intención es que facilite la visión por sus colores, la herramienta para buscar información es para facilitar la navegación en nuestra tienda,</w:t>
+      </w:r>
     </w:p>
     <w:p>
       <w:pPr>
@@ -559,6 +1494,31 @@
           <w:lang w:val="es-CO"/>
         </w:rPr>
       </w:pPr>
+      <w:r>
+        <w:rPr>
+          <w:rFonts w:ascii="Berlin Sans FB" w:hAnsi="Berlin Sans FB"/>
+          <w:lang w:val="es-CO"/>
+        </w:rPr>
+        <w:t>Este botón de ticket sirve para que los usuarios tengan un acceso fácil a la atención por nuestro equipo de atención y soporte técnico</w:t>
+      </w:r>
+    </w:p>
+    <w:p>
+      <w:pPr>
+        <w:jc w:val="center"/>
+        <w:rPr>
+          <w:rFonts w:ascii="Berlin Sans FB" w:hAnsi="Berlin Sans FB"/>
+          <w:lang w:val="es-CO"/>
+        </w:rPr>
+      </w:pPr>
+    </w:p>
+    <w:p>
+      <w:pPr>
+        <w:jc w:val="center"/>
+        <w:rPr>
+          <w:rFonts w:ascii="Berlin Sans FB" w:hAnsi="Berlin Sans FB"/>
+          <w:lang w:val="es-CO"/>
+        </w:rPr>
+      </w:pPr>
     </w:p>
     <w:p>
       <w:pPr>
@@ -581,7 +1541,14 @@
           <w:rFonts w:ascii="Berlin Sans FB" w:hAnsi="Berlin Sans FB"/>
           <w:lang w:val="es-CO"/>
         </w:rPr>
-        <w:t>container</w:t>
+        <w:t>conta</w:t>
+      </w:r>
+      <w:r>
+        <w:rPr>
+          <w:rFonts w:ascii="Berlin Sans FB" w:hAnsi="Berlin Sans FB"/>
+          <w:lang w:val="es-CO"/>
+        </w:rPr>
+        <w:t>iner</w:t>
       </w:r>
       <w:proofErr w:type="spellEnd"/>
       <w:r>
@@ -591,6 +1558,45 @@
         </w:rPr>
         <w:t xml:space="preserve"> con esquinas redondeadas, lo que da un estilo moderno y accesible.</w:t>
       </w:r>
+    </w:p>
+    <w:p>
+      <w:pPr>
+        <w:jc w:val="center"/>
+        <w:rPr>
+          <w:rFonts w:ascii="Berlin Sans FB" w:hAnsi="Berlin Sans FB"/>
+          <w:lang w:val="es-CO"/>
+        </w:rPr>
+      </w:pPr>
+      <w:r>
+        <w:rPr>
+          <w:rFonts w:ascii="Berlin Sans FB" w:hAnsi="Berlin Sans FB"/>
+          <w:lang w:val="es-CO"/>
+        </w:rPr>
+        <w:t xml:space="preserve">Tiene un modelo </w:t>
+      </w:r>
+      <w:r>
+        <w:rPr>
+          <w:rFonts w:ascii="Berlin Sans FB" w:hAnsi="Berlin Sans FB"/>
+          <w:lang w:val="es-CO"/>
+        </w:rPr>
+        <w:t>moderno y accesibl</w:t>
+      </w:r>
+      <w:r>
+        <w:rPr>
+          <w:rFonts w:ascii="Berlin Sans FB" w:hAnsi="Berlin Sans FB"/>
+          <w:lang w:val="es-CO"/>
+        </w:rPr>
+        <w:t xml:space="preserve">e Esta sección la pensé para inicialmente dar información acerca del proyecto y luego dar parte a nuestros productos y servicios, aun no defino bien la parte de cómo lo hare si usare algo interactivo para que las personas se acerquen más a nosotros o si daré mas enfoque al diseño para tratar de captar la atención del publico </w:t>
+      </w:r>
+    </w:p>
+    <w:p>
+      <w:pPr>
+        <w:jc w:val="center"/>
+        <w:rPr>
+          <w:rFonts w:ascii="Berlin Sans FB" w:hAnsi="Berlin Sans FB"/>
+          <w:lang w:val="es-CO"/>
+        </w:rPr>
+      </w:pPr>
     </w:p>
     <w:p>
       <w:pPr>
@@ -783,31 +1789,7 @@
         <w:rPr>
           <w:rFonts w:ascii="Berlin Sans FB" w:hAnsi="Berlin Sans FB"/>
         </w:rPr>
-        <w:t xml:space="preserve">MySQL/SQLite) para </w:t>
-      </w:r>
-      <w:r>
-        <w:rPr>
-          <w:rFonts w:ascii="Berlin Sans FB" w:hAnsi="Berlin Sans FB"/>
-        </w:rPr>
-        <w:t>mane jar</w:t>
-      </w:r>
-      <w:r>
-        <w:rPr>
-          <w:rFonts w:ascii="Berlin Sans FB" w:hAnsi="Berlin Sans FB"/>
-        </w:rPr>
-        <w:t xml:space="preserve"> </w:t>
-      </w:r>
-      <w:r>
-        <w:rPr>
-          <w:rFonts w:ascii="Berlin Sans FB" w:hAnsi="Berlin Sans FB"/>
-        </w:rPr>
-        <w:t>usurious</w:t>
-      </w:r>
-      <w:r>
-        <w:rPr>
-          <w:rFonts w:ascii="Berlin Sans FB" w:hAnsi="Berlin Sans FB"/>
-        </w:rPr>
-        <w:t xml:space="preserve"> y tickets de </w:t>
+        <w:t xml:space="preserve">MySQL/SQLite) para mane jar usurious y tickets de </w:t>
       </w:r>
       <w:proofErr w:type="spellStart"/>
       <w:r>
@@ -817,6 +1799,96 @@
         <w:t>soporte</w:t>
       </w:r>
       <w:proofErr w:type="spellEnd"/>
+    </w:p>
+    <w:p>
+      <w:pPr>
+        <w:jc w:val="center"/>
+        <w:rPr>
+          <w:rFonts w:ascii="Berlin Sans FB" w:hAnsi="Berlin Sans FB"/>
+        </w:rPr>
+      </w:pPr>
+    </w:p>
+    <w:p>
+      <w:pPr>
+        <w:jc w:val="center"/>
+        <w:rPr>
+          <w:rFonts w:ascii="Berlin Sans FB" w:hAnsi="Berlin Sans FB"/>
+        </w:rPr>
+      </w:pPr>
+    </w:p>
+    <w:p>
+      <w:pPr>
+        <w:jc w:val="center"/>
+        <w:rPr>
+          <w:rFonts w:ascii="Berlin Sans FB" w:hAnsi="Berlin Sans FB"/>
+          <w:lang w:val="es-CO"/>
+        </w:rPr>
+      </w:pPr>
+      <w:r>
+        <w:rPr>
+          <w:rFonts w:ascii="Bell MT" w:hAnsi="Bell MT"/>
+          <w:sz w:val="28"/>
+          <w:szCs w:val="28"/>
+          <w:lang w:val="es-CO"/>
+        </w:rPr>
+        <w:t>Mi plan de negocio se basa en el mercadeo en línea, el Marketing Digital, aprovechando la tecnología como herramienta de venta, formación y comunicación.</w:t>
+      </w:r>
+      <w:r>
+        <w:rPr>
+          <w:rFonts w:ascii="Bell MT" w:hAnsi="Bell MT"/>
+          <w:sz w:val="28"/>
+          <w:szCs w:val="28"/>
+          <w:lang w:val="es-CO"/>
+        </w:rPr>
+        <w:t xml:space="preserve"> Utilizando un estilo suave y ordenado permitiendo al cliente pensar mejor y tomar decisiones</w:t>
+      </w:r>
+      <w:r>
+        <w:rPr>
+          <w:rFonts w:ascii="Bell MT" w:hAnsi="Bell MT"/>
+          <w:sz w:val="28"/>
+          <w:szCs w:val="28"/>
+          <w:lang w:val="es-CO"/>
+        </w:rPr>
+        <w:t xml:space="preserve"> acertadas, ayudando a la vista de los usuarios pensada en un estilo ejecutivo con el cual se espera llamar la atención de cierto tipo de clientela y proyectar la idea que tenemos de nuestro negocio (aclarando la búsqueda del mejor rendimiento y </w:t>
+      </w:r>
+      <w:r>
+        <w:rPr>
+          <w:rFonts w:ascii="Bell MT" w:hAnsi="Bell MT"/>
+          <w:sz w:val="28"/>
+          <w:szCs w:val="28"/>
+          <w:lang w:val="es-CO"/>
+        </w:rPr>
+        <w:t>resultado Garantizado</w:t>
+      </w:r>
+      <w:r>
+        <w:rPr>
+          <w:rFonts w:ascii="Bell MT" w:hAnsi="Bell MT"/>
+          <w:sz w:val="28"/>
+          <w:szCs w:val="28"/>
+          <w:lang w:val="es-CO"/>
+        </w:rPr>
+        <w:t xml:space="preserve"> para nuestros </w:t>
+      </w:r>
+      <w:bookmarkStart w:id="0" w:name="_GoBack"/>
+      <w:bookmarkEnd w:id="0"/>
+      <w:r>
+        <w:rPr>
+          <w:rFonts w:ascii="Bell MT" w:hAnsi="Bell MT"/>
+          <w:sz w:val="28"/>
+          <w:szCs w:val="28"/>
+          <w:lang w:val="es-CO"/>
+        </w:rPr>
+        <w:t>clientes,</w:t>
+      </w:r>
+      <w:r>
+        <w:rPr>
+          <w:rFonts w:ascii="Bell MT" w:hAnsi="Bell MT"/>
+          <w:sz w:val="28"/>
+          <w:szCs w:val="28"/>
+          <w:lang w:val="es-CO"/>
+        </w:rPr>
+        <w:t xml:space="preserve"> tratando de dar entender la seriedad de nuestra Tienda Virtual</w:t>
+      </w:r>
     </w:p>
     <w:sectPr>
       <w:pgSz w:w="12240" w:h="15840"/>
@@ -1546,4 +2618,16 @@
     </a:ext>
   </a:extLst>
 </a:theme>
+</file>
+
+<file path=customXml/item1.xml><?xml version="1.0" encoding="utf-8"?>
+<b:Sources xmlns:b="http://schemas.openxmlformats.org/officeDocument/2006/bibliography" xmlns="http://schemas.openxmlformats.org/officeDocument/2006/bibliography" SelectedStyle="\APASixthEditionOfficeOnline.xsl" StyleName="APA" Version="6"/>
+</file>
+
+<file path=customXml/itemProps1.xml><?xml version="1.0" encoding="utf-8"?>
+<ds:datastoreItem xmlns:ds="http://schemas.openxmlformats.org/officeDocument/2006/customXml" ds:itemID="{F1814853-967D-43CD-86B6-7237180C7A90}">
+  <ds:schemaRefs>
+    <ds:schemaRef ds:uri="http://schemas.openxmlformats.org/officeDocument/2006/bibliography"/>
+  </ds:schemaRefs>
+</ds:datastoreItem>
 </file>
--- a/DIseño Informe.docx
+++ b/DIseño Informe.docx
@@ -1535,13 +1535,12 @@
         </w:rPr>
         <w:t xml:space="preserve">Secciones con tarjetas: cada bloque de contenido (Desarrollo web, Precios, Contacto) está enmarcado en un </w:t>
       </w:r>
-      <w:proofErr w:type="spellStart"/>
-      <w:r>
-        <w:rPr>
-          <w:rFonts w:ascii="Berlin Sans FB" w:hAnsi="Berlin Sans FB"/>
-          <w:lang w:val="es-CO"/>
-        </w:rPr>
-        <w:t>conta</w:t>
+      <w:r>
+        <w:rPr>
+          <w:rFonts w:ascii="Berlin Sans FB" w:hAnsi="Berlin Sans FB"/>
+          <w:lang w:val="es-CO"/>
+        </w:rPr>
+        <w:t>conte</w:t>
       </w:r>
       <w:r>
         <w:rPr>
@@ -1550,7 +1549,6 @@
         </w:rPr>
         <w:t>iner</w:t>
       </w:r>
-      <w:proofErr w:type="spellEnd"/>
       <w:r>
         <w:rPr>
           <w:rFonts w:ascii="Berlin Sans FB" w:hAnsi="Berlin Sans FB"/>
@@ -1586,7 +1584,16 @@
           <w:rFonts w:ascii="Berlin Sans FB" w:hAnsi="Berlin Sans FB"/>
           <w:lang w:val="es-CO"/>
         </w:rPr>
-        <w:t xml:space="preserve">e Esta sección la pensé para inicialmente dar información acerca del proyecto y luego dar parte a nuestros productos y servicios, aun no defino bien la parte de cómo lo hare si usare algo interactivo para que las personas se acerquen más a nosotros o si daré mas enfoque al diseño para tratar de captar la atención del publico </w:t>
+        <w:t>e Esta sección la pensé para inicialmente dar información acerca del proyecto y luego dar pa</w:t>
+      </w:r>
+      <w:bookmarkStart w:id="0" w:name="_GoBack"/>
+      <w:bookmarkEnd w:id="0"/>
+      <w:r>
+        <w:rPr>
+          <w:rFonts w:ascii="Berlin Sans FB" w:hAnsi="Berlin Sans FB"/>
+          <w:lang w:val="es-CO"/>
+        </w:rPr>
+        <w:t xml:space="preserve">rte a nuestros productos y servicios, aun no defino bien la parte de cómo lo hare si usare algo interactivo para que las personas se acerquen más a nosotros o si daré mas enfoque al diseño para tratar de captar la atención del publico </w:t>
       </w:r>
     </w:p>
     <w:p>
@@ -1760,6 +1767,7 @@
         <w:jc w:val="center"/>
         <w:rPr>
           <w:rFonts w:ascii="Berlin Sans FB" w:hAnsi="Berlin Sans FB"/>
+          <w:lang w:val="es-CO"/>
         </w:rPr>
       </w:pPr>
       <w:r>
@@ -1785,34 +1793,153 @@
         </w:rPr>
         <w:t xml:space="preserve">, y una base de datos (ej. </w:t>
       </w:r>
-      <w:r>
-        <w:rPr>
-          <w:rFonts w:ascii="Berlin Sans FB" w:hAnsi="Berlin Sans FB"/>
-        </w:rPr>
-        <w:t xml:space="preserve">MySQL/SQLite) para mane jar usurious y tickets de </w:t>
-      </w:r>
       <w:proofErr w:type="spellStart"/>
       <w:r>
         <w:rPr>
           <w:rFonts w:ascii="Berlin Sans FB" w:hAnsi="Berlin Sans FB"/>
-        </w:rPr>
-        <w:t>soporte</w:t>
+          <w:lang w:val="es-CO"/>
+        </w:rPr>
+        <w:t>MySQL</w:t>
       </w:r>
       <w:proofErr w:type="spellEnd"/>
-    </w:p>
-    <w:p>
-      <w:pPr>
-        <w:jc w:val="center"/>
-        <w:rPr>
-          <w:rFonts w:ascii="Berlin Sans FB" w:hAnsi="Berlin Sans FB"/>
-        </w:rPr>
-      </w:pPr>
-    </w:p>
-    <w:p>
-      <w:pPr>
-        <w:jc w:val="center"/>
-        <w:rPr>
-          <w:rFonts w:ascii="Berlin Sans FB" w:hAnsi="Berlin Sans FB"/>
+      <w:r>
+        <w:rPr>
+          <w:rFonts w:ascii="Berlin Sans FB" w:hAnsi="Berlin Sans FB"/>
+          <w:lang w:val="es-CO"/>
+        </w:rPr>
+        <w:t>/</w:t>
+      </w:r>
+      <w:proofErr w:type="spellStart"/>
+      <w:r>
+        <w:rPr>
+          <w:rFonts w:ascii="Berlin Sans FB" w:hAnsi="Berlin Sans FB"/>
+          <w:lang w:val="es-CO"/>
+        </w:rPr>
+        <w:t>SQLite</w:t>
+      </w:r>
+      <w:proofErr w:type="spellEnd"/>
+      <w:r>
+        <w:rPr>
+          <w:rFonts w:ascii="Berlin Sans FB" w:hAnsi="Berlin Sans FB"/>
+          <w:lang w:val="es-CO"/>
+        </w:rPr>
+        <w:t xml:space="preserve">) para mane </w:t>
+      </w:r>
+      <w:proofErr w:type="spellStart"/>
+      <w:r>
+        <w:rPr>
+          <w:rFonts w:ascii="Berlin Sans FB" w:hAnsi="Berlin Sans FB"/>
+          <w:lang w:val="es-CO"/>
+        </w:rPr>
+        <w:t>jar</w:t>
+      </w:r>
+      <w:proofErr w:type="spellEnd"/>
+      <w:r>
+        <w:rPr>
+          <w:rFonts w:ascii="Berlin Sans FB" w:hAnsi="Berlin Sans FB"/>
+          <w:lang w:val="es-CO"/>
+        </w:rPr>
+        <w:t xml:space="preserve"> </w:t>
+      </w:r>
+      <w:proofErr w:type="spellStart"/>
+      <w:r>
+        <w:rPr>
+          <w:rFonts w:ascii="Berlin Sans FB" w:hAnsi="Berlin Sans FB"/>
+          <w:lang w:val="es-CO"/>
+        </w:rPr>
+        <w:t>usurious</w:t>
+      </w:r>
+      <w:proofErr w:type="spellEnd"/>
+      <w:r>
+        <w:rPr>
+          <w:rFonts w:ascii="Berlin Sans FB" w:hAnsi="Berlin Sans FB"/>
+          <w:lang w:val="es-CO"/>
+        </w:rPr>
+        <w:t xml:space="preserve"> y tickets de soporte</w:t>
+      </w:r>
+    </w:p>
+    <w:p>
+      <w:pPr>
+        <w:jc w:val="center"/>
+        <w:rPr>
+          <w:rFonts w:ascii="Berlin Sans FB" w:hAnsi="Berlin Sans FB"/>
+          <w:lang w:val="es-CO"/>
+        </w:rPr>
+      </w:pPr>
+      <w:r>
+        <w:rPr>
+          <w:rFonts w:ascii="Berlin Sans FB" w:hAnsi="Berlin Sans FB"/>
+          <w:lang w:val="es-CO"/>
+        </w:rPr>
+        <w:t xml:space="preserve">Ahora mismo mi página web es una tienda con un servicio de registro de usuario con su </w:t>
+      </w:r>
+      <w:proofErr w:type="spellStart"/>
+      <w:r>
+        <w:rPr>
+          <w:rFonts w:ascii="Berlin Sans FB" w:hAnsi="Berlin Sans FB"/>
+          <w:lang w:val="es-CO"/>
+        </w:rPr>
+        <w:t>login</w:t>
+      </w:r>
+      <w:proofErr w:type="spellEnd"/>
+      <w:r>
+        <w:rPr>
+          <w:rFonts w:ascii="Berlin Sans FB" w:hAnsi="Berlin Sans FB"/>
+          <w:lang w:val="es-CO"/>
+        </w:rPr>
+        <w:t xml:space="preserve"> y posterior mente redirige a una página principal con descripción de la tienda sumándole un apartado para los </w:t>
+      </w:r>
+      <w:proofErr w:type="spellStart"/>
+      <w:proofErr w:type="gramStart"/>
+      <w:r>
+        <w:rPr>
+          <w:rFonts w:ascii="Berlin Sans FB" w:hAnsi="Berlin Sans FB"/>
+          <w:lang w:val="es-CO"/>
+        </w:rPr>
+        <w:t>catalogos</w:t>
+      </w:r>
+      <w:proofErr w:type="spellEnd"/>
+      <w:r>
+        <w:rPr>
+          <w:rFonts w:ascii="Berlin Sans FB" w:hAnsi="Berlin Sans FB"/>
+          <w:lang w:val="es-CO"/>
+        </w:rPr>
+        <w:t xml:space="preserve">  de</w:t>
+      </w:r>
+      <w:proofErr w:type="gramEnd"/>
+      <w:r>
+        <w:rPr>
+          <w:rFonts w:ascii="Berlin Sans FB" w:hAnsi="Berlin Sans FB"/>
+          <w:lang w:val="es-CO"/>
+        </w:rPr>
+        <w:t xml:space="preserve"> la bisutería , fragancias y un apartado para los servicios de software</w:t>
+      </w:r>
+    </w:p>
+    <w:p>
+      <w:pPr>
+        <w:jc w:val="center"/>
+        <w:rPr>
+          <w:rFonts w:ascii="Berlin Sans FB" w:hAnsi="Berlin Sans FB"/>
+          <w:u w:val="single"/>
+          <w:lang w:val="es-CO"/>
+        </w:rPr>
+      </w:pPr>
+    </w:p>
+    <w:p>
+      <w:pPr>
+        <w:jc w:val="center"/>
+        <w:rPr>
+          <w:rFonts w:ascii="Berlin Sans FB" w:hAnsi="Berlin Sans FB"/>
+          <w:lang w:val="es-CO"/>
+        </w:rPr>
+      </w:pPr>
+    </w:p>
+    <w:p>
+      <w:pPr>
+        <w:jc w:val="center"/>
+        <w:rPr>
+          <w:rFonts w:ascii="Berlin Sans FB" w:hAnsi="Berlin Sans FB"/>
+          <w:lang w:val="es-CO"/>
         </w:rPr>
       </w:pPr>
     </w:p>
@@ -1869,8 +1996,6 @@
         </w:rPr>
         <w:t xml:space="preserve"> para nuestros </w:t>
       </w:r>
-      <w:bookmarkStart w:id="0" w:name="_GoBack"/>
-      <w:bookmarkEnd w:id="0"/>
       <w:r>
         <w:rPr>
           <w:rFonts w:ascii="Bell MT" w:hAnsi="Bell MT"/>
@@ -2625,7 +2750,7 @@
 </file>
 
 <file path=customXml/itemProps1.xml><?xml version="1.0" encoding="utf-8"?>
-<ds:datastoreItem xmlns:ds="http://schemas.openxmlformats.org/officeDocument/2006/customXml" ds:itemID="{F1814853-967D-43CD-86B6-7237180C7A90}">
+<ds:datastoreItem xmlns:ds="http://schemas.openxmlformats.org/officeDocument/2006/customXml" ds:itemID="{6BCB27DD-9621-4DBB-9648-23700D3D7EAF}">
   <ds:schemaRefs>
     <ds:schemaRef ds:uri="http://schemas.openxmlformats.org/officeDocument/2006/bibliography"/>
   </ds:schemaRefs>
